--- a/01-004-kspider/Using kspider to get assessment on a kubernetes cluster.docx
+++ b/01-004-kspider/Using kspider to get assessment on a kubernetes cluster.docx
@@ -40,15 +40,7 @@
         <w:rPr>
           <w:sz w:val="36"/>
         </w:rPr>
-        <w:t>assessmen</w:t>
-      </w:r>
-      <w:bookmarkStart w:id="0" w:name="_GoBack"/>
-      <w:bookmarkEnd w:id="0"/>
-      <w:r>
-        <w:rPr>
-          <w:sz w:val="36"/>
-        </w:rPr>
-        <w:t>t</w:t>
+        <w:t>assessment</w:t>
       </w:r>
       <w:r>
         <w:rPr>
@@ -519,13 +511,6 @@
               </w:rPr>
               <w:t xml:space="preserve"> </w:t>
             </w:r>
-            <w:r>
-              <w:rPr>
-                <w:sz w:val="20"/>
-                <w:szCs w:val="20"/>
-              </w:rPr>
-              <w:t>h50032669</w:t>
-            </w:r>
           </w:p>
         </w:tc>
         <w:tc>
@@ -685,7 +670,7 @@
             <w:pPr>
               <w:ind w:leftChars="0" w:left="0"/>
               <w:rPr>
-                <w:rFonts w:eastAsiaTheme="minorEastAsia" w:hint="eastAsia"/>
+                <w:rFonts w:eastAsiaTheme="minorEastAsia"/>
                 <w:sz w:val="20"/>
                 <w:szCs w:val="20"/>
               </w:rPr>
@@ -733,22 +718,8 @@
               </w:rPr>
               <w:t>Hugo Juárez</w:t>
             </w:r>
-          </w:p>
-          <w:p>
-            <w:pPr>
-              <w:ind w:leftChars="0" w:left="0"/>
-              <w:rPr>
-                <w:sz w:val="20"/>
-                <w:szCs w:val="20"/>
-              </w:rPr>
-            </w:pPr>
-            <w:r>
-              <w:rPr>
-                <w:sz w:val="20"/>
-                <w:szCs w:val="20"/>
-              </w:rPr>
-              <w:t xml:space="preserve">h50032669 </w:t>
-            </w:r>
+            <w:bookmarkStart w:id="0" w:name="_GoBack"/>
+            <w:bookmarkEnd w:id="0"/>
           </w:p>
         </w:tc>
         <w:tc>
@@ -878,7 +849,6 @@
         <w:rPr>
           <w:noProof/>
         </w:rPr>
-        <w:lastRenderedPageBreak/>
         <w:drawing>
           <wp:inline distT="0" distB="0" distL="0" distR="0" wp14:anchorId="6784D8B0" wp14:editId="6E79B7C5">
             <wp:extent cx="3336471" cy="2273053"/>
@@ -940,6 +910,7 @@
       </w:pPr>
       <w:proofErr w:type="spellStart"/>
       <w:r>
+        <w:lastRenderedPageBreak/>
         <w:t>Kspider</w:t>
       </w:r>
       <w:proofErr w:type="spellEnd"/>
@@ -1241,7 +1212,6 @@
         <w:ind w:leftChars="0" w:left="0"/>
       </w:pPr>
       <w:r>
-        <w:lastRenderedPageBreak/>
         <w:t>Step 4. Run the tool.</w:t>
       </w:r>
     </w:p>
@@ -2078,7 +2048,7 @@
             <w:rPr>
               <w:noProof/>
             </w:rPr>
-            <w:t>2023-09-27</w:t>
+            <w:t>2023-10-30</w:t>
           </w:r>
           <w:r>
             <w:rPr>
@@ -5252,7 +5222,7 @@
       <w:autoSpaceDN/>
       <w:adjustRightInd/>
       <w:spacing w:before="260" w:after="260" w:line="416" w:lineRule="auto"/>
-      <w:ind w:leftChars="0"/>
+      <w:ind w:leftChars="0" w:left="0"/>
       <w:jc w:val="both"/>
       <w:outlineLvl w:val="2"/>
     </w:pPr>
@@ -5939,7 +5909,7 @@
 </file>
 
 <file path=customXml/itemProps1.xml><?xml version="1.0" encoding="utf-8"?>
-<ds:datastoreItem xmlns:ds="http://schemas.openxmlformats.org/officeDocument/2006/customXml" ds:itemID="{81E7F7E9-C1EC-4A99-A0A8-4CF71F502E1A}">
+<ds:datastoreItem xmlns:ds="http://schemas.openxmlformats.org/officeDocument/2006/customXml" ds:itemID="{713F78A6-7EF9-488E-8AE6-5A803C63CA07}">
   <ds:schemaRefs>
     <ds:schemaRef ds:uri="http://schemas.openxmlformats.org/officeDocument/2006/bibliography"/>
   </ds:schemaRefs>
